--- a/diploma/Глава4.docx
+++ b/diploma/Глава4.docx
@@ -546,21 +546,7 @@
                 <w:sz w:val="20"/>
                 <w:szCs w:val="20"/>
               </w:rPr>
-              <w:t xml:space="preserve">Обработка ОКТ-изображений сетчатки </w:t>
-            </w:r>
-            <w:r>
-              <w:rPr>
-                <w:sz w:val="20"/>
-                <w:szCs w:val="20"/>
-              </w:rPr>
-              <w:t xml:space="preserve">с </w:t>
-            </w:r>
-            <w:r>
-              <w:rPr>
-                <w:sz w:val="20"/>
-                <w:szCs w:val="20"/>
-              </w:rPr>
-              <w:t xml:space="preserve">выделением патологических образований, определением возможного офтальмологического заболевания и прогнозированием его дальнейшего развития </w:t>
+              <w:t xml:space="preserve">Обработка ОКТ-изображений сетчатки с выделением патологических образований, определением возможного офтальмологического заболевания и прогнозированием его дальнейшего развития </w:t>
             </w:r>
           </w:p>
         </w:tc>
@@ -609,21 +595,7 @@
                 <w:sz w:val="20"/>
                 <w:szCs w:val="20"/>
               </w:rPr>
-              <w:t>М</w:t>
-            </w:r>
-            <w:r>
-              <w:rPr>
-                <w:sz w:val="20"/>
-                <w:szCs w:val="20"/>
-              </w:rPr>
-              <w:t>едицинские системы</w:t>
-            </w:r>
-            <w:r>
-              <w:rPr>
-                <w:sz w:val="20"/>
-                <w:szCs w:val="20"/>
-              </w:rPr>
-              <w:t>. Обработка изображений, полученных методом оптической когерентной томографии</w:t>
+              <w:t>Медицинские системы. Обработка изображений, полученных методом оптической когерентной томографии</w:t>
             </w:r>
           </w:p>
         </w:tc>
@@ -672,35 +644,7 @@
                 <w:sz w:val="20"/>
                 <w:szCs w:val="20"/>
               </w:rPr>
-              <w:t>З</w:t>
-            </w:r>
-            <w:r>
-              <w:rPr>
-                <w:sz w:val="20"/>
-                <w:szCs w:val="20"/>
-              </w:rPr>
-              <w:t>ащита от несанкционированного доступа</w:t>
-            </w:r>
-            <w:r>
-              <w:rPr>
-                <w:sz w:val="20"/>
-                <w:szCs w:val="20"/>
-              </w:rPr>
-              <w:t xml:space="preserve"> –</w:t>
-            </w:r>
-            <w:r>
-              <w:rPr>
-                <w:sz w:val="20"/>
-                <w:szCs w:val="20"/>
-              </w:rPr>
-              <w:t xml:space="preserve"> </w:t>
-            </w:r>
-            <w:r>
-              <w:rPr>
-                <w:sz w:val="20"/>
-                <w:szCs w:val="20"/>
-              </w:rPr>
-              <w:t>средняя</w:t>
+              <w:t>Защита от несанкционированного доступа – средняя</w:t>
             </w:r>
             <w:r>
               <w:rPr>
@@ -714,21 +658,7 @@
                 <w:sz w:val="20"/>
                 <w:szCs w:val="20"/>
               </w:rPr>
-              <w:t xml:space="preserve"> </w:t>
-            </w:r>
-            <w:r>
-              <w:rPr>
-                <w:sz w:val="20"/>
-                <w:szCs w:val="20"/>
-              </w:rPr>
-              <w:t>Воспользоваться и вносить в него изменения программно-алгоритмическим комплексом могут только авторизованные пользователи.</w:t>
-            </w:r>
-            <w:r>
-              <w:rPr>
-                <w:sz w:val="20"/>
-                <w:szCs w:val="20"/>
-              </w:rPr>
-              <w:t xml:space="preserve"> </w:t>
+              <w:t xml:space="preserve"> Воспользоваться и вносить в него изменения программно-алгоритмическим комплексом могут только авторизованные пользователи. </w:t>
             </w:r>
             <w:r>
               <w:rPr>
@@ -769,69 +699,34 @@
                 <w:sz w:val="20"/>
                 <w:szCs w:val="20"/>
               </w:rPr>
-              <w:t>Контрольный след – с</w:t>
-            </w:r>
-            <w:r>
-              <w:rPr>
-                <w:sz w:val="20"/>
-                <w:szCs w:val="20"/>
-              </w:rPr>
-              <w:t>лабый. Программно-алгоритмический комплекс ведет запись действий, выполняемых через комплекс с привязкой действия ко времени выполнения. Также, происходит запись ошибок, возникающих при работе комплекса</w:t>
-            </w:r>
-            <w:r>
-              <w:rPr>
-                <w:sz w:val="20"/>
-                <w:szCs w:val="20"/>
-              </w:rPr>
-              <w:t>.</w:t>
-            </w:r>
-          </w:p>
-          <w:p>
-            <w:pPr>
-              <w:pStyle w:val="a3"/>
-              <w:ind w:firstLine="0"/>
-              <w:rPr>
-                <w:sz w:val="20"/>
-                <w:szCs w:val="20"/>
-              </w:rPr>
-            </w:pPr>
-          </w:p>
-          <w:p>
-            <w:pPr>
-              <w:pStyle w:val="a3"/>
-              <w:ind w:firstLine="0"/>
-              <w:rPr>
-                <w:sz w:val="20"/>
-                <w:szCs w:val="20"/>
-              </w:rPr>
-            </w:pPr>
-            <w:r>
-              <w:rPr>
-                <w:sz w:val="20"/>
-                <w:szCs w:val="20"/>
-              </w:rPr>
-              <w:t>Защит</w:t>
-            </w:r>
-            <w:r>
-              <w:rPr>
-                <w:sz w:val="20"/>
-                <w:szCs w:val="20"/>
-              </w:rPr>
-              <w:t>а</w:t>
-            </w:r>
-            <w:r>
-              <w:rPr>
-                <w:sz w:val="20"/>
-                <w:szCs w:val="20"/>
-              </w:rPr>
-              <w:t xml:space="preserve"> программ и данных</w:t>
-            </w:r>
-            <w:r>
-              <w:rPr>
-                <w:sz w:val="20"/>
-                <w:szCs w:val="20"/>
-              </w:rPr>
-              <w:t xml:space="preserve"> – с</w:t>
+              <w:t>Контрольный след – слабый. Программно-алгоритмический комплекс ведет запись действий, выполняемых через комплекс с привязкой действия ко времени выполнения. Также, происходит запись ошибок, возникающих при работе комплекса.</w:t>
+            </w:r>
+          </w:p>
+          <w:p>
+            <w:pPr>
+              <w:pStyle w:val="a3"/>
+              <w:ind w:firstLine="0"/>
+              <w:rPr>
+                <w:sz w:val="20"/>
+                <w:szCs w:val="20"/>
+              </w:rPr>
+            </w:pPr>
+          </w:p>
+          <w:p>
+            <w:pPr>
+              <w:pStyle w:val="a3"/>
+              <w:ind w:firstLine="0"/>
+              <w:rPr>
+                <w:sz w:val="20"/>
+                <w:szCs w:val="20"/>
+              </w:rPr>
+            </w:pPr>
+            <w:r>
+              <w:rPr>
+                <w:sz w:val="20"/>
+                <w:szCs w:val="20"/>
+              </w:rPr>
+              <w:t>Защита программ и данных – с</w:t>
             </w:r>
             <w:r>
               <w:rPr>
@@ -1007,21 +902,7 @@
                 <w:sz w:val="20"/>
                 <w:szCs w:val="20"/>
               </w:rPr>
-              <w:t xml:space="preserve"> Программный комплекс производит </w:t>
-            </w:r>
-            <w:r>
-              <w:rPr>
-                <w:sz w:val="20"/>
-                <w:szCs w:val="20"/>
-              </w:rPr>
-              <w:t>исключительно</w:t>
-            </w:r>
-            <w:r>
-              <w:rPr>
-                <w:sz w:val="20"/>
-                <w:szCs w:val="20"/>
-              </w:rPr>
-              <w:t xml:space="preserve"> обработку данных. Сессионные данные сохраняются на компьютере пользователя и удаляются при её завершении</w:t>
+              <w:t xml:space="preserve"> Программный комплекс производит исключительно обработку данных. Сессионные данные сохраняются на компьютере пользователя и удаляются при её завершении</w:t>
             </w:r>
           </w:p>
           <w:p>
@@ -1323,14 +1204,7 @@
                 <w:sz w:val="20"/>
                 <w:szCs w:val="20"/>
               </w:rPr>
-              <w:t>Т</w:t>
-            </w:r>
-            <w:r>
-              <w:rPr>
-                <w:sz w:val="20"/>
-                <w:szCs w:val="20"/>
-              </w:rPr>
-              <w:t>ребования к центральному обрабатывающему устройству</w:t>
+              <w:t>Требования к центральному обрабатывающему устройству</w:t>
             </w:r>
             <w:r>
               <w:rPr>
@@ -1835,16 +1709,174 @@
         <w:pStyle w:val="2"/>
       </w:pPr>
       <w:r>
-        <w:t>Определение уровня программного обеспечения</w:t>
+        <w:t xml:space="preserve">Анализ опасных и вредных </w:t>
+      </w:r>
+      <w:r>
+        <w:t>факторов на этапах разработки, испытания, наладки, работы и утилизации</w:t>
       </w:r>
     </w:p>
     <w:p>
       <w:pPr>
+        <w:pStyle w:val="3"/>
+      </w:pPr>
+      <w:r>
+        <w:t>Анализ опасностей на этапе разработки</w:t>
+      </w:r>
+    </w:p>
+    <w:p>
+      <w:pPr>
         <w:pStyle w:val="a3"/>
       </w:pPr>
       <w:r>
+        <w:t xml:space="preserve">Этап разработки, согласно </w:t>
+      </w:r>
+      <w:r>
+        <w:t>ГОСТ Р МЭК 62304–2013</w:t>
+      </w:r>
+      <w:r>
+        <w:t>, должен включать комплексный анализ разрабатываемого ПО. Должна быть определена модель жизненного цикла, важность и класс безопасности разрабатываемого ПО.</w:t>
+      </w:r>
+    </w:p>
+    <w:p>
+      <w:pPr>
+        <w:pStyle w:val="a3"/>
+      </w:pPr>
+      <w:r>
+        <w:t xml:space="preserve">Важно правильно определить роль разрабатываемого ПО биотехнической системе, для которой оно создаются. Согласно </w:t>
+      </w:r>
+      <w:r>
+        <w:t>ГОСТ Р ИСО/ТО 27809–2009</w:t>
+      </w:r>
+      <w:r>
+        <w:t>, ПО может быть:</w:t>
+      </w:r>
+    </w:p>
+    <w:p>
+      <w:pPr>
+        <w:pStyle w:val="a3"/>
+        <w:numPr>
+          <w:ilvl w:val="0"/>
+          <w:numId w:val="7"/>
+        </w:numPr>
+      </w:pPr>
+      <w:r>
+        <w:lastRenderedPageBreak/>
+        <w:t>С</w:t>
+      </w:r>
+      <w:r>
+        <w:t>ущественной частью медицинского прибора (например, автоматизировать аналитический процесс);</w:t>
+      </w:r>
+    </w:p>
+    <w:p>
+      <w:pPr>
+        <w:pStyle w:val="a3"/>
+        <w:numPr>
+          <w:ilvl w:val="0"/>
+          <w:numId w:val="7"/>
+        </w:numPr>
+      </w:pPr>
+      <w:r>
+        <w:t>Д</w:t>
+      </w:r>
+      <w:r>
+        <w:t>ополнением, реализующим дополнительные функции (дополнительный программный модуль, поставляемый отдельно и повышающий возможности или диапазон исследования);</w:t>
+      </w:r>
+    </w:p>
+    <w:p>
+      <w:pPr>
+        <w:pStyle w:val="a3"/>
+        <w:numPr>
+          <w:ilvl w:val="0"/>
+          <w:numId w:val="7"/>
+        </w:numPr>
+      </w:pPr>
+      <w:r>
+        <w:t>П</w:t>
+      </w:r>
+      <w:r>
+        <w:t>редназначено для обработки данных независимо от медицинского</w:t>
+      </w:r>
+      <w:r>
+        <w:t> </w:t>
+      </w:r>
+      <w:r>
+        <w:t>прибора</w:t>
+      </w:r>
+      <w:r>
+        <w:t>.</w:t>
+      </w:r>
+    </w:p>
+    <w:p>
+      <w:pPr>
+        <w:pStyle w:val="a3"/>
+      </w:pPr>
+      <w:r>
+        <w:t>Правильное определение роли разрабатываемого ПО позволит, в дальнейшем, установить требуемые уровни безопасности, эргономичности, удобства и простоты использования.</w:t>
+      </w:r>
+    </w:p>
+    <w:p>
+      <w:pPr>
+        <w:pStyle w:val="a3"/>
+      </w:pPr>
+      <w:r>
+        <w:t xml:space="preserve">Ошибки </w:t>
+      </w:r>
+      <w:r>
+        <w:t>в начальном позиционировании разрабатываемого программного обеспечения могу привести к неправильной расстановке приоритетных критериев безопасности. Например:</w:t>
+      </w:r>
+    </w:p>
+    <w:p>
+      <w:pPr>
+        <w:pStyle w:val="a3"/>
+        <w:numPr>
+          <w:ilvl w:val="0"/>
+          <w:numId w:val="5"/>
+        </w:numPr>
+      </w:pPr>
+      <w:r>
+        <w:t>Выбор несоответствующего уровня безопасности по отношению к личным данным пациента, в результате которого, база данных с личными данными пациентов может быть украдена</w:t>
+      </w:r>
+      <w:r>
+        <w:t>;</w:t>
+      </w:r>
+    </w:p>
+    <w:p>
+      <w:pPr>
+        <w:pStyle w:val="a3"/>
+        <w:numPr>
+          <w:ilvl w:val="0"/>
+          <w:numId w:val="5"/>
+        </w:numPr>
+      </w:pPr>
+      <w:r>
+        <w:t>Выбор уровня отказоустойчивости, несоответствующего ПО, предназначенному для управления функциями аппарата ИВЛ, в результате которого, разрабатываемый аппарат может в случайные моменты времени произвольно производить перезагрузку системы со сбросом текущей выполняемой программы.</w:t>
+      </w:r>
+    </w:p>
+    <w:p>
+      <w:pPr>
+        <w:pStyle w:val="3"/>
+      </w:pPr>
+    </w:p>
+    <w:p>
+      <w:pPr>
+        <w:pStyle w:val="2"/>
+      </w:pPr>
+      <w:r>
+        <w:t>Определение уровня программного обеспечения</w:t>
+      </w:r>
+    </w:p>
+    <w:p>
+      <w:pPr>
+        <w:pStyle w:val="a3"/>
+      </w:pPr>
+      <w:r>
         <w:t>Уровень программного обеспечения обозначает возможность потенциальных отказных ситуаций в системе, которые могут возникнуть в результате сбоев или ошибок в программном обеспечении, и отражает степень критичности этих ситуаций для безопасности.</w:t>
       </w:r>
+    </w:p>
+    <w:p>
+      <w:pPr>
+        <w:pStyle w:val="a3"/>
+      </w:pPr>
     </w:p>
     <w:p>
       <w:pPr>
@@ -2016,6 +2048,120 @@
     </w:lvl>
   </w:abstractNum>
   <w:abstractNum w:abstractNumId="1" w15:restartNumberingAfterBreak="0">
+    <w:nsid w:val="08F60121"/>
+    <w:multiLevelType w:val="hybridMultilevel"/>
+    <w:tmpl w:val="4EA0D694"/>
+    <w:lvl w:ilvl="0" w:tplc="4858E016">
+      <w:start w:val="14"/>
+      <w:numFmt w:val="bullet"/>
+      <w:suff w:val="space"/>
+      <w:lvlText w:val="-"/>
+      <w:lvlJc w:val="left"/>
+      <w:pPr>
+        <w:ind w:left="0" w:firstLine="709"/>
+      </w:pPr>
+      <w:rPr>
+        <w:rFonts w:ascii="Times New Roman" w:hAnsi="Times New Roman" w:cs="Times New Roman" w:hint="default"/>
+      </w:rPr>
+    </w:lvl>
+    <w:lvl w:ilvl="1" w:tplc="04190003" w:tentative="1">
+      <w:start w:val="1"/>
+      <w:numFmt w:val="bullet"/>
+      <w:lvlText w:val="o"/>
+      <w:lvlJc w:val="left"/>
+      <w:pPr>
+        <w:ind w:left="2214" w:hanging="360"/>
+      </w:pPr>
+      <w:rPr>
+        <w:rFonts w:ascii="Courier New" w:hAnsi="Courier New" w:cs="Courier New" w:hint="default"/>
+      </w:rPr>
+    </w:lvl>
+    <w:lvl w:ilvl="2" w:tplc="04190005" w:tentative="1">
+      <w:start w:val="1"/>
+      <w:numFmt w:val="bullet"/>
+      <w:lvlText w:val=""/>
+      <w:lvlJc w:val="left"/>
+      <w:pPr>
+        <w:ind w:left="2934" w:hanging="360"/>
+      </w:pPr>
+      <w:rPr>
+        <w:rFonts w:ascii="Wingdings" w:hAnsi="Wingdings" w:hint="default"/>
+      </w:rPr>
+    </w:lvl>
+    <w:lvl w:ilvl="3" w:tplc="04190001" w:tentative="1">
+      <w:start w:val="1"/>
+      <w:numFmt w:val="bullet"/>
+      <w:lvlText w:val=""/>
+      <w:lvlJc w:val="left"/>
+      <w:pPr>
+        <w:ind w:left="3654" w:hanging="360"/>
+      </w:pPr>
+      <w:rPr>
+        <w:rFonts w:ascii="Symbol" w:hAnsi="Symbol" w:hint="default"/>
+      </w:rPr>
+    </w:lvl>
+    <w:lvl w:ilvl="4" w:tplc="04190003" w:tentative="1">
+      <w:start w:val="1"/>
+      <w:numFmt w:val="bullet"/>
+      <w:lvlText w:val="o"/>
+      <w:lvlJc w:val="left"/>
+      <w:pPr>
+        <w:ind w:left="4374" w:hanging="360"/>
+      </w:pPr>
+      <w:rPr>
+        <w:rFonts w:ascii="Courier New" w:hAnsi="Courier New" w:cs="Courier New" w:hint="default"/>
+      </w:rPr>
+    </w:lvl>
+    <w:lvl w:ilvl="5" w:tplc="04190005" w:tentative="1">
+      <w:start w:val="1"/>
+      <w:numFmt w:val="bullet"/>
+      <w:lvlText w:val=""/>
+      <w:lvlJc w:val="left"/>
+      <w:pPr>
+        <w:ind w:left="5094" w:hanging="360"/>
+      </w:pPr>
+      <w:rPr>
+        <w:rFonts w:ascii="Wingdings" w:hAnsi="Wingdings" w:hint="default"/>
+      </w:rPr>
+    </w:lvl>
+    <w:lvl w:ilvl="6" w:tplc="04190001" w:tentative="1">
+      <w:start w:val="1"/>
+      <w:numFmt w:val="bullet"/>
+      <w:lvlText w:val=""/>
+      <w:lvlJc w:val="left"/>
+      <w:pPr>
+        <w:ind w:left="5814" w:hanging="360"/>
+      </w:pPr>
+      <w:rPr>
+        <w:rFonts w:ascii="Symbol" w:hAnsi="Symbol" w:hint="default"/>
+      </w:rPr>
+    </w:lvl>
+    <w:lvl w:ilvl="7" w:tplc="04190003" w:tentative="1">
+      <w:start w:val="1"/>
+      <w:numFmt w:val="bullet"/>
+      <w:lvlText w:val="o"/>
+      <w:lvlJc w:val="left"/>
+      <w:pPr>
+        <w:ind w:left="6534" w:hanging="360"/>
+      </w:pPr>
+      <w:rPr>
+        <w:rFonts w:ascii="Courier New" w:hAnsi="Courier New" w:cs="Courier New" w:hint="default"/>
+      </w:rPr>
+    </w:lvl>
+    <w:lvl w:ilvl="8" w:tplc="04190005" w:tentative="1">
+      <w:start w:val="1"/>
+      <w:numFmt w:val="bullet"/>
+      <w:lvlText w:val=""/>
+      <w:lvlJc w:val="left"/>
+      <w:pPr>
+        <w:ind w:left="7254" w:hanging="360"/>
+      </w:pPr>
+      <w:rPr>
+        <w:rFonts w:ascii="Wingdings" w:hAnsi="Wingdings" w:hint="default"/>
+      </w:rPr>
+    </w:lvl>
+  </w:abstractNum>
+  <w:abstractNum w:abstractNumId="2" w15:restartNumberingAfterBreak="0">
     <w:nsid w:val="32180C7E"/>
     <w:multiLevelType w:val="hybridMultilevel"/>
     <w:tmpl w:val="FCFA8E7C"/>
@@ -2104,7 +2250,7 @@
       </w:pPr>
     </w:lvl>
   </w:abstractNum>
-  <w:abstractNum w:abstractNumId="2" w15:restartNumberingAfterBreak="0">
+  <w:abstractNum w:abstractNumId="3" w15:restartNumberingAfterBreak="0">
     <w:nsid w:val="48261BB7"/>
     <w:multiLevelType w:val="multilevel"/>
     <w:tmpl w:val="8B605CC6"/>
@@ -2229,7 +2375,121 @@
       </w:rPr>
     </w:lvl>
   </w:abstractNum>
-  <w:abstractNum w:abstractNumId="3" w15:restartNumberingAfterBreak="0">
+  <w:abstractNum w:abstractNumId="4" w15:restartNumberingAfterBreak="0">
+    <w:nsid w:val="4D172C75"/>
+    <w:multiLevelType w:val="hybridMultilevel"/>
+    <w:tmpl w:val="49940492"/>
+    <w:lvl w:ilvl="0" w:tplc="603A2DEE">
+      <w:start w:val="14"/>
+      <w:numFmt w:val="bullet"/>
+      <w:suff w:val="space"/>
+      <w:lvlText w:val="-"/>
+      <w:lvlJc w:val="left"/>
+      <w:pPr>
+        <w:ind w:left="0" w:firstLine="709"/>
+      </w:pPr>
+      <w:rPr>
+        <w:rFonts w:ascii="Times New Roman" w:hAnsi="Times New Roman" w:cs="Times New Roman" w:hint="default"/>
+      </w:rPr>
+    </w:lvl>
+    <w:lvl w:ilvl="1" w:tplc="04190003" w:tentative="1">
+      <w:start w:val="1"/>
+      <w:numFmt w:val="bullet"/>
+      <w:lvlText w:val="o"/>
+      <w:lvlJc w:val="left"/>
+      <w:pPr>
+        <w:ind w:left="2149" w:hanging="360"/>
+      </w:pPr>
+      <w:rPr>
+        <w:rFonts w:ascii="Courier New" w:hAnsi="Courier New" w:cs="Courier New" w:hint="default"/>
+      </w:rPr>
+    </w:lvl>
+    <w:lvl w:ilvl="2" w:tplc="04190005" w:tentative="1">
+      <w:start w:val="1"/>
+      <w:numFmt w:val="bullet"/>
+      <w:lvlText w:val=""/>
+      <w:lvlJc w:val="left"/>
+      <w:pPr>
+        <w:ind w:left="2869" w:hanging="360"/>
+      </w:pPr>
+      <w:rPr>
+        <w:rFonts w:ascii="Wingdings" w:hAnsi="Wingdings" w:hint="default"/>
+      </w:rPr>
+    </w:lvl>
+    <w:lvl w:ilvl="3" w:tplc="04190001" w:tentative="1">
+      <w:start w:val="1"/>
+      <w:numFmt w:val="bullet"/>
+      <w:lvlText w:val=""/>
+      <w:lvlJc w:val="left"/>
+      <w:pPr>
+        <w:ind w:left="3589" w:hanging="360"/>
+      </w:pPr>
+      <w:rPr>
+        <w:rFonts w:ascii="Symbol" w:hAnsi="Symbol" w:hint="default"/>
+      </w:rPr>
+    </w:lvl>
+    <w:lvl w:ilvl="4" w:tplc="04190003" w:tentative="1">
+      <w:start w:val="1"/>
+      <w:numFmt w:val="bullet"/>
+      <w:lvlText w:val="o"/>
+      <w:lvlJc w:val="left"/>
+      <w:pPr>
+        <w:ind w:left="4309" w:hanging="360"/>
+      </w:pPr>
+      <w:rPr>
+        <w:rFonts w:ascii="Courier New" w:hAnsi="Courier New" w:cs="Courier New" w:hint="default"/>
+      </w:rPr>
+    </w:lvl>
+    <w:lvl w:ilvl="5" w:tplc="04190005" w:tentative="1">
+      <w:start w:val="1"/>
+      <w:numFmt w:val="bullet"/>
+      <w:lvlText w:val=""/>
+      <w:lvlJc w:val="left"/>
+      <w:pPr>
+        <w:ind w:left="5029" w:hanging="360"/>
+      </w:pPr>
+      <w:rPr>
+        <w:rFonts w:ascii="Wingdings" w:hAnsi="Wingdings" w:hint="default"/>
+      </w:rPr>
+    </w:lvl>
+    <w:lvl w:ilvl="6" w:tplc="04190001" w:tentative="1">
+      <w:start w:val="1"/>
+      <w:numFmt w:val="bullet"/>
+      <w:lvlText w:val=""/>
+      <w:lvlJc w:val="left"/>
+      <w:pPr>
+        <w:ind w:left="5749" w:hanging="360"/>
+      </w:pPr>
+      <w:rPr>
+        <w:rFonts w:ascii="Symbol" w:hAnsi="Symbol" w:hint="default"/>
+      </w:rPr>
+    </w:lvl>
+    <w:lvl w:ilvl="7" w:tplc="04190003" w:tentative="1">
+      <w:start w:val="1"/>
+      <w:numFmt w:val="bullet"/>
+      <w:lvlText w:val="o"/>
+      <w:lvlJc w:val="left"/>
+      <w:pPr>
+        <w:ind w:left="6469" w:hanging="360"/>
+      </w:pPr>
+      <w:rPr>
+        <w:rFonts w:ascii="Courier New" w:hAnsi="Courier New" w:cs="Courier New" w:hint="default"/>
+      </w:rPr>
+    </w:lvl>
+    <w:lvl w:ilvl="8" w:tplc="04190005" w:tentative="1">
+      <w:start w:val="1"/>
+      <w:numFmt w:val="bullet"/>
+      <w:lvlText w:val=""/>
+      <w:lvlJc w:val="left"/>
+      <w:pPr>
+        <w:ind w:left="7189" w:hanging="360"/>
+      </w:pPr>
+      <w:rPr>
+        <w:rFonts w:ascii="Wingdings" w:hAnsi="Wingdings" w:hint="default"/>
+      </w:rPr>
+    </w:lvl>
+  </w:abstractNum>
+  <w:abstractNum w:abstractNumId="5" w15:restartNumberingAfterBreak="0">
     <w:nsid w:val="560703B0"/>
     <w:multiLevelType w:val="multilevel"/>
     <w:tmpl w:val="1B22593E"/>
@@ -2351,17 +2611,255 @@
       </w:rPr>
     </w:lvl>
   </w:abstractNum>
+  <w:abstractNum w:abstractNumId="6" w15:restartNumberingAfterBreak="0">
+    <w:nsid w:val="68210A07"/>
+    <w:multiLevelType w:val="hybridMultilevel"/>
+    <w:tmpl w:val="A1A4962C"/>
+    <w:lvl w:ilvl="0" w:tplc="84C860E6">
+      <w:start w:val="14"/>
+      <w:numFmt w:val="bullet"/>
+      <w:lvlText w:val="-"/>
+      <w:lvlJc w:val="left"/>
+      <w:pPr>
+        <w:ind w:left="1429" w:hanging="360"/>
+      </w:pPr>
+      <w:rPr>
+        <w:rFonts w:ascii="Times New Roman" w:hAnsi="Times New Roman" w:hint="default"/>
+      </w:rPr>
+    </w:lvl>
+    <w:lvl w:ilvl="1" w:tplc="04190003" w:tentative="1">
+      <w:start w:val="1"/>
+      <w:numFmt w:val="bullet"/>
+      <w:lvlText w:val="o"/>
+      <w:lvlJc w:val="left"/>
+      <w:pPr>
+        <w:ind w:left="2149" w:hanging="360"/>
+      </w:pPr>
+      <w:rPr>
+        <w:rFonts w:ascii="Courier New" w:hAnsi="Courier New" w:cs="Courier New" w:hint="default"/>
+      </w:rPr>
+    </w:lvl>
+    <w:lvl w:ilvl="2" w:tplc="04190005" w:tentative="1">
+      <w:start w:val="1"/>
+      <w:numFmt w:val="bullet"/>
+      <w:lvlText w:val=""/>
+      <w:lvlJc w:val="left"/>
+      <w:pPr>
+        <w:ind w:left="2869" w:hanging="360"/>
+      </w:pPr>
+      <w:rPr>
+        <w:rFonts w:ascii="Wingdings" w:hAnsi="Wingdings" w:hint="default"/>
+      </w:rPr>
+    </w:lvl>
+    <w:lvl w:ilvl="3" w:tplc="04190001" w:tentative="1">
+      <w:start w:val="1"/>
+      <w:numFmt w:val="bullet"/>
+      <w:lvlText w:val=""/>
+      <w:lvlJc w:val="left"/>
+      <w:pPr>
+        <w:ind w:left="3589" w:hanging="360"/>
+      </w:pPr>
+      <w:rPr>
+        <w:rFonts w:ascii="Symbol" w:hAnsi="Symbol" w:hint="default"/>
+      </w:rPr>
+    </w:lvl>
+    <w:lvl w:ilvl="4" w:tplc="04190003" w:tentative="1">
+      <w:start w:val="1"/>
+      <w:numFmt w:val="bullet"/>
+      <w:lvlText w:val="o"/>
+      <w:lvlJc w:val="left"/>
+      <w:pPr>
+        <w:ind w:left="4309" w:hanging="360"/>
+      </w:pPr>
+      <w:rPr>
+        <w:rFonts w:ascii="Courier New" w:hAnsi="Courier New" w:cs="Courier New" w:hint="default"/>
+      </w:rPr>
+    </w:lvl>
+    <w:lvl w:ilvl="5" w:tplc="04190005" w:tentative="1">
+      <w:start w:val="1"/>
+      <w:numFmt w:val="bullet"/>
+      <w:lvlText w:val=""/>
+      <w:lvlJc w:val="left"/>
+      <w:pPr>
+        <w:ind w:left="5029" w:hanging="360"/>
+      </w:pPr>
+      <w:rPr>
+        <w:rFonts w:ascii="Wingdings" w:hAnsi="Wingdings" w:hint="default"/>
+      </w:rPr>
+    </w:lvl>
+    <w:lvl w:ilvl="6" w:tplc="04190001" w:tentative="1">
+      <w:start w:val="1"/>
+      <w:numFmt w:val="bullet"/>
+      <w:lvlText w:val=""/>
+      <w:lvlJc w:val="left"/>
+      <w:pPr>
+        <w:ind w:left="5749" w:hanging="360"/>
+      </w:pPr>
+      <w:rPr>
+        <w:rFonts w:ascii="Symbol" w:hAnsi="Symbol" w:hint="default"/>
+      </w:rPr>
+    </w:lvl>
+    <w:lvl w:ilvl="7" w:tplc="04190003" w:tentative="1">
+      <w:start w:val="1"/>
+      <w:numFmt w:val="bullet"/>
+      <w:lvlText w:val="o"/>
+      <w:lvlJc w:val="left"/>
+      <w:pPr>
+        <w:ind w:left="6469" w:hanging="360"/>
+      </w:pPr>
+      <w:rPr>
+        <w:rFonts w:ascii="Courier New" w:hAnsi="Courier New" w:cs="Courier New" w:hint="default"/>
+      </w:rPr>
+    </w:lvl>
+    <w:lvl w:ilvl="8" w:tplc="04190005" w:tentative="1">
+      <w:start w:val="1"/>
+      <w:numFmt w:val="bullet"/>
+      <w:lvlText w:val=""/>
+      <w:lvlJc w:val="left"/>
+      <w:pPr>
+        <w:ind w:left="7189" w:hanging="360"/>
+      </w:pPr>
+      <w:rPr>
+        <w:rFonts w:ascii="Wingdings" w:hAnsi="Wingdings" w:hint="default"/>
+      </w:rPr>
+    </w:lvl>
+  </w:abstractNum>
+  <w:abstractNum w:abstractNumId="7" w15:restartNumberingAfterBreak="0">
+    <w:nsid w:val="6A6744C8"/>
+    <w:multiLevelType w:val="hybridMultilevel"/>
+    <w:tmpl w:val="F6A4850E"/>
+    <w:lvl w:ilvl="0" w:tplc="84C860E6">
+      <w:start w:val="14"/>
+      <w:numFmt w:val="bullet"/>
+      <w:lvlText w:val="-"/>
+      <w:lvlJc w:val="left"/>
+      <w:pPr>
+        <w:ind w:left="1429" w:hanging="360"/>
+      </w:pPr>
+      <w:rPr>
+        <w:rFonts w:ascii="Times New Roman" w:hAnsi="Times New Roman" w:hint="default"/>
+      </w:rPr>
+    </w:lvl>
+    <w:lvl w:ilvl="1" w:tplc="04190003" w:tentative="1">
+      <w:start w:val="1"/>
+      <w:numFmt w:val="bullet"/>
+      <w:lvlText w:val="o"/>
+      <w:lvlJc w:val="left"/>
+      <w:pPr>
+        <w:ind w:left="2149" w:hanging="360"/>
+      </w:pPr>
+      <w:rPr>
+        <w:rFonts w:ascii="Courier New" w:hAnsi="Courier New" w:cs="Courier New" w:hint="default"/>
+      </w:rPr>
+    </w:lvl>
+    <w:lvl w:ilvl="2" w:tplc="04190005" w:tentative="1">
+      <w:start w:val="1"/>
+      <w:numFmt w:val="bullet"/>
+      <w:lvlText w:val=""/>
+      <w:lvlJc w:val="left"/>
+      <w:pPr>
+        <w:ind w:left="2869" w:hanging="360"/>
+      </w:pPr>
+      <w:rPr>
+        <w:rFonts w:ascii="Wingdings" w:hAnsi="Wingdings" w:hint="default"/>
+      </w:rPr>
+    </w:lvl>
+    <w:lvl w:ilvl="3" w:tplc="04190001" w:tentative="1">
+      <w:start w:val="1"/>
+      <w:numFmt w:val="bullet"/>
+      <w:lvlText w:val=""/>
+      <w:lvlJc w:val="left"/>
+      <w:pPr>
+        <w:ind w:left="3589" w:hanging="360"/>
+      </w:pPr>
+      <w:rPr>
+        <w:rFonts w:ascii="Symbol" w:hAnsi="Symbol" w:hint="default"/>
+      </w:rPr>
+    </w:lvl>
+    <w:lvl w:ilvl="4" w:tplc="04190003" w:tentative="1">
+      <w:start w:val="1"/>
+      <w:numFmt w:val="bullet"/>
+      <w:lvlText w:val="o"/>
+      <w:lvlJc w:val="left"/>
+      <w:pPr>
+        <w:ind w:left="4309" w:hanging="360"/>
+      </w:pPr>
+      <w:rPr>
+        <w:rFonts w:ascii="Courier New" w:hAnsi="Courier New" w:cs="Courier New" w:hint="default"/>
+      </w:rPr>
+    </w:lvl>
+    <w:lvl w:ilvl="5" w:tplc="04190005" w:tentative="1">
+      <w:start w:val="1"/>
+      <w:numFmt w:val="bullet"/>
+      <w:lvlText w:val=""/>
+      <w:lvlJc w:val="left"/>
+      <w:pPr>
+        <w:ind w:left="5029" w:hanging="360"/>
+      </w:pPr>
+      <w:rPr>
+        <w:rFonts w:ascii="Wingdings" w:hAnsi="Wingdings" w:hint="default"/>
+      </w:rPr>
+    </w:lvl>
+    <w:lvl w:ilvl="6" w:tplc="04190001" w:tentative="1">
+      <w:start w:val="1"/>
+      <w:numFmt w:val="bullet"/>
+      <w:lvlText w:val=""/>
+      <w:lvlJc w:val="left"/>
+      <w:pPr>
+        <w:ind w:left="5749" w:hanging="360"/>
+      </w:pPr>
+      <w:rPr>
+        <w:rFonts w:ascii="Symbol" w:hAnsi="Symbol" w:hint="default"/>
+      </w:rPr>
+    </w:lvl>
+    <w:lvl w:ilvl="7" w:tplc="04190003" w:tentative="1">
+      <w:start w:val="1"/>
+      <w:numFmt w:val="bullet"/>
+      <w:lvlText w:val="o"/>
+      <w:lvlJc w:val="left"/>
+      <w:pPr>
+        <w:ind w:left="6469" w:hanging="360"/>
+      </w:pPr>
+      <w:rPr>
+        <w:rFonts w:ascii="Courier New" w:hAnsi="Courier New" w:cs="Courier New" w:hint="default"/>
+      </w:rPr>
+    </w:lvl>
+    <w:lvl w:ilvl="8" w:tplc="04190005" w:tentative="1">
+      <w:start w:val="1"/>
+      <w:numFmt w:val="bullet"/>
+      <w:lvlText w:val=""/>
+      <w:lvlJc w:val="left"/>
+      <w:pPr>
+        <w:ind w:left="7189" w:hanging="360"/>
+      </w:pPr>
+      <w:rPr>
+        <w:rFonts w:ascii="Wingdings" w:hAnsi="Wingdings" w:hint="default"/>
+      </w:rPr>
+    </w:lvl>
+  </w:abstractNum>
   <w:num w:numId="1">
-    <w:abstractNumId w:val="2"/>
+    <w:abstractNumId w:val="3"/>
   </w:num>
   <w:num w:numId="2">
-    <w:abstractNumId w:val="3"/>
+    <w:abstractNumId w:val="5"/>
   </w:num>
   <w:num w:numId="3">
-    <w:abstractNumId w:val="1"/>
+    <w:abstractNumId w:val="2"/>
   </w:num>
   <w:num w:numId="4">
     <w:abstractNumId w:val="0"/>
+  </w:num>
+  <w:num w:numId="5">
+    <w:abstractNumId w:val="1"/>
+  </w:num>
+  <w:num w:numId="6">
+    <w:abstractNumId w:val="6"/>
+  </w:num>
+  <w:num w:numId="7">
+    <w:abstractNumId w:val="4"/>
+  </w:num>
+  <w:num w:numId="8">
+    <w:abstractNumId w:val="7"/>
   </w:num>
 </w:numbering>
 </file>
@@ -2798,7 +3296,7 @@
     <w:uiPriority w:val="9"/>
     <w:unhideWhenUsed/>
     <w:qFormat/>
-    <w:rsid w:val="00DC7F1B"/>
+    <w:rsid w:val="008078FE"/>
     <w:pPr>
       <w:keepNext/>
       <w:keepLines/>
@@ -2807,6 +3305,7 @@
         <w:numId w:val="1"/>
       </w:numPr>
       <w:spacing w:after="0" w:line="360" w:lineRule="auto"/>
+      <w:jc w:val="both"/>
       <w:outlineLvl w:val="1"/>
     </w:pPr>
     <w:rPr>
@@ -3046,7 +3545,7 @@
     <w:basedOn w:val="a0"/>
     <w:link w:val="2"/>
     <w:uiPriority w:val="9"/>
-    <w:rsid w:val="00DC7F1B"/>
+    <w:rsid w:val="008078FE"/>
     <w:rPr>
       <w:rFonts w:ascii="Times New Roman" w:eastAsiaTheme="majorEastAsia" w:hAnsi="Times New Roman" w:cstheme="majorBidi"/>
       <w:b/>
@@ -3265,6 +3764,17 @@
     <w:rPr>
       <w:color w:val="808080"/>
     </w:rPr>
+  </w:style>
+  <w:style w:type="paragraph" w:styleId="ac">
+    <w:name w:val="List Paragraph"/>
+    <w:basedOn w:val="a"/>
+    <w:uiPriority w:val="34"/>
+    <w:qFormat/>
+    <w:rsid w:val="002D3E69"/>
+    <w:pPr>
+      <w:ind w:left="720"/>
+      <w:contextualSpacing/>
+    </w:pPr>
   </w:style>
 </w:styles>
 </file>

--- a/diploma/Глава4.docx
+++ b/diploma/Глава4.docx
@@ -224,24 +224,14 @@
       <w:r>
         <w:t xml:space="preserve">Таблица </w:t>
       </w:r>
-      <w:r>
-        <w:fldChar w:fldCharType="begin"/>
-      </w:r>
-      <w:r>
-        <w:instrText xml:space="preserve"> SEQ Таблица \* ARABIC </w:instrText>
-      </w:r>
-      <w:r>
-        <w:fldChar w:fldCharType="separate"/>
-      </w:r>
-      <w:r>
-        <w:rPr>
-          <w:noProof/>
-        </w:rPr>
-        <w:t>1</w:t>
-      </w:r>
-      <w:r>
-        <w:fldChar w:fldCharType="end"/>
-      </w:r>
+      <w:fldSimple w:instr=" SEQ Таблица \* ARABIC ">
+        <w:r>
+          <w:rPr>
+            <w:noProof/>
+          </w:rPr>
+          <w:t>1</w:t>
+        </w:r>
+      </w:fldSimple>
       <w:r>
         <w:t xml:space="preserve"> – классификация разрабатываемого программно-алгоритмического комплекса</w:t>
       </w:r>
@@ -1854,8 +1844,201 @@
     </w:p>
     <w:p>
       <w:pPr>
+        <w:pStyle w:val="a3"/>
+      </w:pPr>
+      <w:r>
+        <w:t>Программно-алгоритмический комплекс анализа ОКТ-изображений сетчатки позиционируется, как ПО, предназначенное для обработки данных независимо от медицинского прибора. Разрабатываемый комплекс представляет собой отельное приложение, запуск которого возможен на любом компьютере, так как может работать в двух режимах: сервис, доступ к которому осуществляется через интернет</w:t>
+      </w:r>
+      <w:r>
+        <w:t>;</w:t>
+      </w:r>
+      <w:r>
+        <w:t xml:space="preserve"> отдельное приложение, работающее на одном компьютере. </w:t>
+      </w:r>
+    </w:p>
+    <w:p>
+      <w:pPr>
+        <w:pStyle w:val="a3"/>
+      </w:pPr>
+      <w:r>
+        <w:t>Учитывая возможность работы приложения в режиме отдельной, независимой от сервера программы, необходимо</w:t>
+      </w:r>
+      <w:r>
+        <w:t xml:space="preserve"> выявлять и своевременно</w:t>
+      </w:r>
+      <w:r>
+        <w:t xml:space="preserve"> </w:t>
+      </w:r>
+      <w:r>
+        <w:lastRenderedPageBreak/>
+        <w:t>предотвращать проблемы, способные негативно повлиять на работоспособность операционной системы.</w:t>
+      </w:r>
+    </w:p>
+    <w:p>
+      <w:pPr>
         <w:pStyle w:val="3"/>
       </w:pPr>
+      <w:r>
+        <w:t>Анализ опасностей на этапе испытаний</w:t>
+      </w:r>
+    </w:p>
+    <w:p>
+      <w:pPr>
+        <w:pStyle w:val="a3"/>
+      </w:pPr>
+      <w:r>
+        <w:t>Этап испытаний является очень важным, так как позволяет выявлять проблемы при работе с разрабатываемым ПО до момента его реального применения.</w:t>
+      </w:r>
+    </w:p>
+    <w:p>
+      <w:pPr>
+        <w:pStyle w:val="a3"/>
+      </w:pPr>
+      <w:r>
+        <w:t>Данный этап позволяет выявить опасности, связанные с неожиданным поведением ПО, приводящим к неправильной и, возможно, опасной работе программного комплекса.</w:t>
+      </w:r>
+      <w:r>
+        <w:t xml:space="preserve"> Например: </w:t>
+      </w:r>
+    </w:p>
+    <w:p>
+      <w:pPr>
+        <w:pStyle w:val="a3"/>
+        <w:numPr>
+          <w:ilvl w:val="0"/>
+          <w:numId w:val="5"/>
+        </w:numPr>
+      </w:pPr>
+      <w:r>
+        <w:t>Неверная классификация патологий нейросетей моделью;</w:t>
+      </w:r>
+    </w:p>
+    <w:p>
+      <w:pPr>
+        <w:pStyle w:val="a3"/>
+        <w:numPr>
+          <w:ilvl w:val="0"/>
+          <w:numId w:val="5"/>
+        </w:numPr>
+      </w:pPr>
+      <w:r>
+        <w:t>Неверные вероятностные выводы о возможном офтальмологическом заболевании и вероятности его прогрессирования.</w:t>
+      </w:r>
+    </w:p>
+    <w:p>
+      <w:pPr>
+        <w:pStyle w:val="a3"/>
+      </w:pPr>
+      <w:r>
+        <w:t>А также, выявить</w:t>
+      </w:r>
+      <w:r>
+        <w:t xml:space="preserve"> </w:t>
+      </w:r>
+      <w:r>
+        <w:t>эргономические проблемы, связанные с работой с интерфейсом во время длительной эксплуатации комплекса.</w:t>
+      </w:r>
+      <w:r>
+        <w:t xml:space="preserve"> ГОСТ Р ИСО 9241-151–2014 устанавливает указания по соблюдению принципов человеческого восприятия.</w:t>
+      </w:r>
+    </w:p>
+    <w:p>
+      <w:pPr>
+        <w:pStyle w:val="3"/>
+      </w:pPr>
+      <w:r>
+        <w:t>Анализ опасностей на этапе наладки</w:t>
+      </w:r>
+    </w:p>
+    <w:p>
+      <w:pPr>
+        <w:pStyle w:val="a3"/>
+      </w:pPr>
+      <w:r>
+        <w:t>На этапе наладки возможно возникновение ошибок интеграции отдельных модулей комплекса. Для минимизации рисков важно проводить модульное и интеграционное тестирование, а также верификацию и валидацию ПО в условиях, приближенных к реальным. Особое внимание уделяется корректной настройке параметров взаимодействия между модулями обработки, предобработки и интерфейсом, а также тестированию на корректность работы при различных типах входных данных.</w:t>
+      </w:r>
+    </w:p>
+    <w:p>
+      <w:pPr>
+        <w:pStyle w:val="3"/>
+      </w:pPr>
+      <w:r>
+        <w:t>Анализ опасностей на этапе работы</w:t>
+      </w:r>
+    </w:p>
+    <w:p>
+      <w:pPr>
+        <w:pStyle w:val="a3"/>
+      </w:pPr>
+      <w:r>
+        <w:t>На этапе работы необходимо вовремя выявлять и исправлять ошибки, которые не были выявлены на предыдущих этапах жизненного цикла. Например</w:t>
+      </w:r>
+      <w:r>
+        <w:t>:</w:t>
+      </w:r>
+    </w:p>
+    <w:p>
+      <w:pPr>
+        <w:pStyle w:val="a3"/>
+        <w:numPr>
+          <w:ilvl w:val="0"/>
+          <w:numId w:val="5"/>
+        </w:numPr>
+      </w:pPr>
+      <w:r>
+        <w:lastRenderedPageBreak/>
+        <w:t>Неожиданное завершение работы разрабатываемого ПО при получении специфического типа данных, не предназначенного для обработки программно-алгоритмическим комплексом;</w:t>
+      </w:r>
+    </w:p>
+    <w:p>
+      <w:pPr>
+        <w:pStyle w:val="a3"/>
+        <w:numPr>
+          <w:ilvl w:val="0"/>
+          <w:numId w:val="5"/>
+        </w:numPr>
+      </w:pPr>
+      <w:r>
+        <w:t xml:space="preserve">Некорректная обработка </w:t>
+      </w:r>
+      <w:proofErr w:type="spellStart"/>
+      <w:r>
+        <w:t>нейросетевой</w:t>
+      </w:r>
+      <w:proofErr w:type="spellEnd"/>
+      <w:r>
+        <w:t xml:space="preserve"> моделью </w:t>
+      </w:r>
+      <w:r>
+        <w:t>аномальных данных на ОКТ-изображениях сетчатки.</w:t>
+      </w:r>
+    </w:p>
+    <w:p>
+      <w:pPr>
+        <w:pStyle w:val="a3"/>
+      </w:pPr>
+      <w:r>
+        <w:t>Особое внимание на этапе наладки должно быть уделено корректности работы логов и систем мониторинга, обеспечивающих отслеживание ошибок и предоставляющих информацию, необходимую для их последующего анализа.</w:t>
+      </w:r>
+    </w:p>
+    <w:p>
+      <w:pPr>
+        <w:pStyle w:val="3"/>
+      </w:pPr>
+      <w:r>
+        <w:t>Анализ опасностей на этапе утилизации</w:t>
+      </w:r>
+    </w:p>
+    <w:p>
+      <w:pPr>
+        <w:pStyle w:val="a3"/>
+      </w:pPr>
+      <w:r>
+        <w:t>Перед утилизацией необходимо проверить, что программное обеспечение функционирует без серьёзных сбоев, так как пользователи могут продолжать использовать его даже после окончания официальной поддержки</w:t>
+      </w:r>
+      <w:r>
+        <w:t>.</w:t>
+      </w:r>
     </w:p>
     <w:p>
       <w:pPr>
@@ -1877,22 +2060,83 @@
       <w:pPr>
         <w:pStyle w:val="a3"/>
       </w:pPr>
+      <w:r>
+        <w:t>Разрабатываемый программно-алгоритмический комплекс анализа ОКТ-изображений сетчатки позиционируется как кроссплатформенная экспертная система, независимая от медицинского прибора [источник]. Разрабатываемое программное обеспечение предоставляет функциональные возможности для выделения патологических изменений на ОКТ-изображениях сетчатки, а также для формирования вероятностного заключения о наличии офтальмологического заболевания и прогнозирования его возможного развития.</w:t>
+      </w:r>
     </w:p>
     <w:p>
       <w:pPr>
         <w:pStyle w:val="a3"/>
       </w:pPr>
       <w:r>
-        <w:t>Разрабатываемому программного обеспечению допускается присвоение уровня «</w:t>
-      </w:r>
-      <w:r>
-        <w:rPr>
-          <w:lang w:val="en-US"/>
-        </w:rPr>
-        <w:t>D</w:t>
-      </w:r>
-      <w:r>
-        <w:t>».</w:t>
+        <w:t>Полученное заключение носит консультативный характер и не может рассматриваться как окончательное медицинское заключение. Окончательное решение о диагнозе и лечении принимается врачом.</w:t>
+      </w:r>
+    </w:p>
+    <w:p>
+      <w:pPr>
+        <w:pStyle w:val="a3"/>
+      </w:pPr>
+      <w:r>
+        <w:lastRenderedPageBreak/>
+        <w:t xml:space="preserve">В соответствии с </w:t>
+      </w:r>
+      <w:r>
+        <w:t>ГОСТ Р МЭК 62304–2013</w:t>
+      </w:r>
+      <w:r>
+        <w:t xml:space="preserve"> разрабатываемому программному комплексу может быть присвоен класс А.</w:t>
+      </w:r>
+    </w:p>
+    <w:p>
+      <w:pPr>
+        <w:pStyle w:val="2"/>
+      </w:pPr>
+      <w:r>
+        <w:t>Вывод по главе</w:t>
+      </w:r>
+    </w:p>
+    <w:p>
+      <w:pPr>
+        <w:pStyle w:val="a3"/>
+      </w:pPr>
+      <w:r>
+        <w:t>В данной главе рассмотрены специальные вопросы обеспечения безопасности программно-алгоритмического комплекса анализа ОКТ-изображений сетчатки. Проведена классификация разрабатываемого программного обеспечения в соответствии с действующими стандартами, такими как ГОСТ Р ИСО/МЭК 12207–2010, ГОСТ Р 56939–2016 и ГОСТ Р МЭК 62304–2013. Установлено, что программный комплекс относится к классу А по уровню безопасности и может использоваться в качестве экспертной системы поддержки принятия врачебных решений.</w:t>
+      </w:r>
+    </w:p>
+    <w:p>
+      <w:pPr>
+        <w:pStyle w:val="a3"/>
+      </w:pPr>
+      <w:r>
+        <w:t xml:space="preserve">Анализ потенциальных опасностей, возникающих на различных этапах жизненного цикла программного обеспечения </w:t>
+      </w:r>
+      <w:r>
+        <w:t>–</w:t>
+      </w:r>
+      <w:r>
+        <w:t xml:space="preserve"> от разработки до утилизации </w:t>
+      </w:r>
+      <w:r>
+        <w:t>–</w:t>
+      </w:r>
+      <w:r>
+        <w:t xml:space="preserve"> позволил выявить ключевые риски и сформулировать меры по их снижению. Особое внимание было уделено обеспечению отказоустойчивости, корректной интеграции модулей, надёжности логирования и защите от несанкционированного доступа.</w:t>
+      </w:r>
+    </w:p>
+    <w:p>
+      <w:pPr>
+        <w:pStyle w:val="a3"/>
+      </w:pPr>
+      <w:r>
+        <w:t>Также подчёркнута важность корректного позиционирования разрабатываемого программного обеспечения в контексте медицинских систем, что обеспечивает его соответствие требованиям нормативных документов и способствует созданию безопасного и надёжного продукта.</w:t>
+      </w:r>
+    </w:p>
+    <w:p>
+      <w:pPr>
+        <w:pStyle w:val="a3"/>
+      </w:pPr>
+      <w:r>
+        <w:t>Результаты анализа подтверждают, что программно-алгоритмический комплекс спроектирован с учётом современных требований к медицинскому программному обеспечению, а его архитектура и реализованные меры безопасности соответствуют задачам, связанным с обработкой медицинских изображений и поддержкой принятия клинических решений.</w:t>
       </w:r>
     </w:p>
     <w:sectPr>
@@ -2162,6 +2406,119 @@
     </w:lvl>
   </w:abstractNum>
   <w:abstractNum w:abstractNumId="2" w15:restartNumberingAfterBreak="0">
+    <w:nsid w:val="26C33E3C"/>
+    <w:multiLevelType w:val="hybridMultilevel"/>
+    <w:tmpl w:val="A8A41592"/>
+    <w:lvl w:ilvl="0" w:tplc="84C860E6">
+      <w:start w:val="14"/>
+      <w:numFmt w:val="bullet"/>
+      <w:lvlText w:val="-"/>
+      <w:lvlJc w:val="left"/>
+      <w:pPr>
+        <w:ind w:left="1429" w:hanging="360"/>
+      </w:pPr>
+      <w:rPr>
+        <w:rFonts w:ascii="Times New Roman" w:hAnsi="Times New Roman" w:hint="default"/>
+      </w:rPr>
+    </w:lvl>
+    <w:lvl w:ilvl="1" w:tplc="04190003" w:tentative="1">
+      <w:start w:val="1"/>
+      <w:numFmt w:val="bullet"/>
+      <w:lvlText w:val="o"/>
+      <w:lvlJc w:val="left"/>
+      <w:pPr>
+        <w:ind w:left="2149" w:hanging="360"/>
+      </w:pPr>
+      <w:rPr>
+        <w:rFonts w:ascii="Courier New" w:hAnsi="Courier New" w:cs="Courier New" w:hint="default"/>
+      </w:rPr>
+    </w:lvl>
+    <w:lvl w:ilvl="2" w:tplc="04190005" w:tentative="1">
+      <w:start w:val="1"/>
+      <w:numFmt w:val="bullet"/>
+      <w:lvlText w:val=""/>
+      <w:lvlJc w:val="left"/>
+      <w:pPr>
+        <w:ind w:left="2869" w:hanging="360"/>
+      </w:pPr>
+      <w:rPr>
+        <w:rFonts w:ascii="Wingdings" w:hAnsi="Wingdings" w:hint="default"/>
+      </w:rPr>
+    </w:lvl>
+    <w:lvl w:ilvl="3" w:tplc="04190001" w:tentative="1">
+      <w:start w:val="1"/>
+      <w:numFmt w:val="bullet"/>
+      <w:lvlText w:val=""/>
+      <w:lvlJc w:val="left"/>
+      <w:pPr>
+        <w:ind w:left="3589" w:hanging="360"/>
+      </w:pPr>
+      <w:rPr>
+        <w:rFonts w:ascii="Symbol" w:hAnsi="Symbol" w:hint="default"/>
+      </w:rPr>
+    </w:lvl>
+    <w:lvl w:ilvl="4" w:tplc="04190003" w:tentative="1">
+      <w:start w:val="1"/>
+      <w:numFmt w:val="bullet"/>
+      <w:lvlText w:val="o"/>
+      <w:lvlJc w:val="left"/>
+      <w:pPr>
+        <w:ind w:left="4309" w:hanging="360"/>
+      </w:pPr>
+      <w:rPr>
+        <w:rFonts w:ascii="Courier New" w:hAnsi="Courier New" w:cs="Courier New" w:hint="default"/>
+      </w:rPr>
+    </w:lvl>
+    <w:lvl w:ilvl="5" w:tplc="04190005" w:tentative="1">
+      <w:start w:val="1"/>
+      <w:numFmt w:val="bullet"/>
+      <w:lvlText w:val=""/>
+      <w:lvlJc w:val="left"/>
+      <w:pPr>
+        <w:ind w:left="5029" w:hanging="360"/>
+      </w:pPr>
+      <w:rPr>
+        <w:rFonts w:ascii="Wingdings" w:hAnsi="Wingdings" w:hint="default"/>
+      </w:rPr>
+    </w:lvl>
+    <w:lvl w:ilvl="6" w:tplc="04190001" w:tentative="1">
+      <w:start w:val="1"/>
+      <w:numFmt w:val="bullet"/>
+      <w:lvlText w:val=""/>
+      <w:lvlJc w:val="left"/>
+      <w:pPr>
+        <w:ind w:left="5749" w:hanging="360"/>
+      </w:pPr>
+      <w:rPr>
+        <w:rFonts w:ascii="Symbol" w:hAnsi="Symbol" w:hint="default"/>
+      </w:rPr>
+    </w:lvl>
+    <w:lvl w:ilvl="7" w:tplc="04190003" w:tentative="1">
+      <w:start w:val="1"/>
+      <w:numFmt w:val="bullet"/>
+      <w:lvlText w:val="o"/>
+      <w:lvlJc w:val="left"/>
+      <w:pPr>
+        <w:ind w:left="6469" w:hanging="360"/>
+      </w:pPr>
+      <w:rPr>
+        <w:rFonts w:ascii="Courier New" w:hAnsi="Courier New" w:cs="Courier New" w:hint="default"/>
+      </w:rPr>
+    </w:lvl>
+    <w:lvl w:ilvl="8" w:tplc="04190005" w:tentative="1">
+      <w:start w:val="1"/>
+      <w:numFmt w:val="bullet"/>
+      <w:lvlText w:val=""/>
+      <w:lvlJc w:val="left"/>
+      <w:pPr>
+        <w:ind w:left="7189" w:hanging="360"/>
+      </w:pPr>
+      <w:rPr>
+        <w:rFonts w:ascii="Wingdings" w:hAnsi="Wingdings" w:hint="default"/>
+      </w:rPr>
+    </w:lvl>
+  </w:abstractNum>
+  <w:abstractNum w:abstractNumId="3" w15:restartNumberingAfterBreak="0">
     <w:nsid w:val="32180C7E"/>
     <w:multiLevelType w:val="hybridMultilevel"/>
     <w:tmpl w:val="FCFA8E7C"/>
@@ -2250,7 +2607,7 @@
       </w:pPr>
     </w:lvl>
   </w:abstractNum>
-  <w:abstractNum w:abstractNumId="3" w15:restartNumberingAfterBreak="0">
+  <w:abstractNum w:abstractNumId="4" w15:restartNumberingAfterBreak="0">
     <w:nsid w:val="48261BB7"/>
     <w:multiLevelType w:val="multilevel"/>
     <w:tmpl w:val="8B605CC6"/>
@@ -2375,7 +2732,7 @@
       </w:rPr>
     </w:lvl>
   </w:abstractNum>
-  <w:abstractNum w:abstractNumId="4" w15:restartNumberingAfterBreak="0">
+  <w:abstractNum w:abstractNumId="5" w15:restartNumberingAfterBreak="0">
     <w:nsid w:val="4D172C75"/>
     <w:multiLevelType w:val="hybridMultilevel"/>
     <w:tmpl w:val="49940492"/>
@@ -2489,7 +2846,7 @@
       </w:rPr>
     </w:lvl>
   </w:abstractNum>
-  <w:abstractNum w:abstractNumId="5" w15:restartNumberingAfterBreak="0">
+  <w:abstractNum w:abstractNumId="6" w15:restartNumberingAfterBreak="0">
     <w:nsid w:val="560703B0"/>
     <w:multiLevelType w:val="multilevel"/>
     <w:tmpl w:val="1B22593E"/>
@@ -2611,7 +2968,7 @@
       </w:rPr>
     </w:lvl>
   </w:abstractNum>
-  <w:abstractNum w:abstractNumId="6" w15:restartNumberingAfterBreak="0">
+  <w:abstractNum w:abstractNumId="7" w15:restartNumberingAfterBreak="0">
     <w:nsid w:val="68210A07"/>
     <w:multiLevelType w:val="hybridMultilevel"/>
     <w:tmpl w:val="A1A4962C"/>
@@ -2724,7 +3081,120 @@
       </w:rPr>
     </w:lvl>
   </w:abstractNum>
-  <w:abstractNum w:abstractNumId="7" w15:restartNumberingAfterBreak="0">
+  <w:abstractNum w:abstractNumId="8" w15:restartNumberingAfterBreak="0">
+    <w:nsid w:val="69B5245F"/>
+    <w:multiLevelType w:val="hybridMultilevel"/>
+    <w:tmpl w:val="29F0370C"/>
+    <w:lvl w:ilvl="0" w:tplc="84C860E6">
+      <w:start w:val="14"/>
+      <w:numFmt w:val="bullet"/>
+      <w:lvlText w:val="-"/>
+      <w:lvlJc w:val="left"/>
+      <w:pPr>
+        <w:ind w:left="1429" w:hanging="360"/>
+      </w:pPr>
+      <w:rPr>
+        <w:rFonts w:ascii="Times New Roman" w:hAnsi="Times New Roman" w:hint="default"/>
+      </w:rPr>
+    </w:lvl>
+    <w:lvl w:ilvl="1" w:tplc="04190003" w:tentative="1">
+      <w:start w:val="1"/>
+      <w:numFmt w:val="bullet"/>
+      <w:lvlText w:val="o"/>
+      <w:lvlJc w:val="left"/>
+      <w:pPr>
+        <w:ind w:left="2149" w:hanging="360"/>
+      </w:pPr>
+      <w:rPr>
+        <w:rFonts w:ascii="Courier New" w:hAnsi="Courier New" w:cs="Courier New" w:hint="default"/>
+      </w:rPr>
+    </w:lvl>
+    <w:lvl w:ilvl="2" w:tplc="04190005" w:tentative="1">
+      <w:start w:val="1"/>
+      <w:numFmt w:val="bullet"/>
+      <w:lvlText w:val=""/>
+      <w:lvlJc w:val="left"/>
+      <w:pPr>
+        <w:ind w:left="2869" w:hanging="360"/>
+      </w:pPr>
+      <w:rPr>
+        <w:rFonts w:ascii="Wingdings" w:hAnsi="Wingdings" w:hint="default"/>
+      </w:rPr>
+    </w:lvl>
+    <w:lvl w:ilvl="3" w:tplc="04190001" w:tentative="1">
+      <w:start w:val="1"/>
+      <w:numFmt w:val="bullet"/>
+      <w:lvlText w:val=""/>
+      <w:lvlJc w:val="left"/>
+      <w:pPr>
+        <w:ind w:left="3589" w:hanging="360"/>
+      </w:pPr>
+      <w:rPr>
+        <w:rFonts w:ascii="Symbol" w:hAnsi="Symbol" w:hint="default"/>
+      </w:rPr>
+    </w:lvl>
+    <w:lvl w:ilvl="4" w:tplc="04190003" w:tentative="1">
+      <w:start w:val="1"/>
+      <w:numFmt w:val="bullet"/>
+      <w:lvlText w:val="o"/>
+      <w:lvlJc w:val="left"/>
+      <w:pPr>
+        <w:ind w:left="4309" w:hanging="360"/>
+      </w:pPr>
+      <w:rPr>
+        <w:rFonts w:ascii="Courier New" w:hAnsi="Courier New" w:cs="Courier New" w:hint="default"/>
+      </w:rPr>
+    </w:lvl>
+    <w:lvl w:ilvl="5" w:tplc="04190005" w:tentative="1">
+      <w:start w:val="1"/>
+      <w:numFmt w:val="bullet"/>
+      <w:lvlText w:val=""/>
+      <w:lvlJc w:val="left"/>
+      <w:pPr>
+        <w:ind w:left="5029" w:hanging="360"/>
+      </w:pPr>
+      <w:rPr>
+        <w:rFonts w:ascii="Wingdings" w:hAnsi="Wingdings" w:hint="default"/>
+      </w:rPr>
+    </w:lvl>
+    <w:lvl w:ilvl="6" w:tplc="04190001" w:tentative="1">
+      <w:start w:val="1"/>
+      <w:numFmt w:val="bullet"/>
+      <w:lvlText w:val=""/>
+      <w:lvlJc w:val="left"/>
+      <w:pPr>
+        <w:ind w:left="5749" w:hanging="360"/>
+      </w:pPr>
+      <w:rPr>
+        <w:rFonts w:ascii="Symbol" w:hAnsi="Symbol" w:hint="default"/>
+      </w:rPr>
+    </w:lvl>
+    <w:lvl w:ilvl="7" w:tplc="04190003" w:tentative="1">
+      <w:start w:val="1"/>
+      <w:numFmt w:val="bullet"/>
+      <w:lvlText w:val="o"/>
+      <w:lvlJc w:val="left"/>
+      <w:pPr>
+        <w:ind w:left="6469" w:hanging="360"/>
+      </w:pPr>
+      <w:rPr>
+        <w:rFonts w:ascii="Courier New" w:hAnsi="Courier New" w:cs="Courier New" w:hint="default"/>
+      </w:rPr>
+    </w:lvl>
+    <w:lvl w:ilvl="8" w:tplc="04190005" w:tentative="1">
+      <w:start w:val="1"/>
+      <w:numFmt w:val="bullet"/>
+      <w:lvlText w:val=""/>
+      <w:lvlJc w:val="left"/>
+      <w:pPr>
+        <w:ind w:left="7189" w:hanging="360"/>
+      </w:pPr>
+      <w:rPr>
+        <w:rFonts w:ascii="Wingdings" w:hAnsi="Wingdings" w:hint="default"/>
+      </w:rPr>
+    </w:lvl>
+  </w:abstractNum>
+  <w:abstractNum w:abstractNumId="9" w15:restartNumberingAfterBreak="0">
     <w:nsid w:val="6A6744C8"/>
     <w:multiLevelType w:val="hybridMultilevel"/>
     <w:tmpl w:val="F6A4850E"/>
@@ -2838,13 +3308,13 @@
     </w:lvl>
   </w:abstractNum>
   <w:num w:numId="1">
-    <w:abstractNumId w:val="3"/>
+    <w:abstractNumId w:val="4"/>
   </w:num>
   <w:num w:numId="2">
-    <w:abstractNumId w:val="5"/>
+    <w:abstractNumId w:val="6"/>
   </w:num>
   <w:num w:numId="3">
-    <w:abstractNumId w:val="2"/>
+    <w:abstractNumId w:val="3"/>
   </w:num>
   <w:num w:numId="4">
     <w:abstractNumId w:val="0"/>
@@ -2853,13 +3323,19 @@
     <w:abstractNumId w:val="1"/>
   </w:num>
   <w:num w:numId="6">
-    <w:abstractNumId w:val="6"/>
+    <w:abstractNumId w:val="7"/>
   </w:num>
   <w:num w:numId="7">
-    <w:abstractNumId w:val="4"/>
+    <w:abstractNumId w:val="5"/>
   </w:num>
   <w:num w:numId="8">
-    <w:abstractNumId w:val="7"/>
+    <w:abstractNumId w:val="9"/>
+  </w:num>
+  <w:num w:numId="9">
+    <w:abstractNumId w:val="2"/>
+  </w:num>
+  <w:num w:numId="10">
+    <w:abstractNumId w:val="8"/>
   </w:num>
 </w:numbering>
 </file>
